--- a/Report NLP.docx
+++ b/Report NLP.docx
@@ -214,7 +214,7 @@
           <w:sz w:val="32"/>
           <w:szCs w:val="32"/>
         </w:rPr>
-        <w:t xml:space="preserve"> là lựa chọn tiêu chuẩn cho dịch máy, thay thế hoàn toàn RNN/LSTM trước đây.</w:t>
+        <w:t xml:space="preserve"> là lựa chọn tiêu chuẩn cho dịch máy, thay thế hoàn toàn RNN/LSTM trước đây</w:t>
       </w:r>
       <w:r>
         <w:rPr>
@@ -381,7 +381,25 @@
           <w:szCs w:val="32"/>
           <w:lang w:val="en-US"/>
         </w:rPr>
-        <w:t>Pytorch: Framework sây dựng mô hình học sâu</w:t>
+        <w:t xml:space="preserve">Pytorch: Framework </w:t>
+      </w:r>
+      <w:r>
+        <w:rPr>
+          <w:rFonts w:ascii="Times New Roman" w:hAnsi="Times New Roman" w:cs="Times New Roman"/>
+          <w:sz w:val="32"/>
+          <w:szCs w:val="32"/>
+          <w:lang w:val="en-US"/>
+        </w:rPr>
+        <w:t>x</w:t>
+      </w:r>
+      <w:r>
+        <w:rPr>
+          <w:rFonts w:ascii="Times New Roman" w:hAnsi="Times New Roman" w:cs="Times New Roman"/>
+          <w:sz w:val="32"/>
+          <w:szCs w:val="32"/>
+          <w:lang w:val="en-US"/>
+        </w:rPr>
+        <w:t>ây dựng mô hình học sâu</w:t>
       </w:r>
       <w:r>
         <w:rPr>
@@ -897,8 +915,19 @@
           <w:szCs w:val="32"/>
           <w:lang w:val="en-US"/>
         </w:rPr>
-        <w:t>Thuật toán: Unigram Language Model hoặc BPE (Byte Pair Encoding) (ở đây mặc định là Unigram).</w:t>
-      </w:r>
+        <w:t xml:space="preserve">Thuật toán: Unigram Language Model </w:t>
+      </w:r>
+    </w:p>
+    <w:p>
+      <w:pPr>
+        <w:pStyle w:val="ListParagraph"/>
+        <w:rPr>
+          <w:rFonts w:ascii="Times New Roman" w:hAnsi="Times New Roman" w:cs="Times New Roman"/>
+          <w:sz w:val="32"/>
+          <w:szCs w:val="32"/>
+          <w:lang w:val="en-US"/>
+        </w:rPr>
+      </w:pPr>
     </w:p>
     <w:p>
       <w:pPr>
@@ -1079,6 +1108,15 @@
           <w:szCs w:val="32"/>
           <w:lang w:val="en-US"/>
         </w:rPr>
+        <w:t xml:space="preserve">Automatic </w:t>
+      </w:r>
+      <w:r>
+        <w:rPr>
+          <w:rFonts w:ascii="Times New Roman" w:hAnsi="Times New Roman" w:cs="Times New Roman"/>
+          <w:sz w:val="32"/>
+          <w:szCs w:val="32"/>
+          <w:lang w:val="en-US"/>
+        </w:rPr>
         <w:t>Mixed Precision:</w:t>
       </w:r>
     </w:p>
@@ -1109,6 +1147,62 @@
           <w:lang w:val="en-US"/>
         </w:rPr>
         <w:t>Sử dụng torch.cuda.amp để tăng tốc và giảm bộ nhớ GPU.</w:t>
+      </w:r>
+    </w:p>
+    <w:p>
+      <w:pPr>
+        <w:ind w:left="720"/>
+        <w:rPr>
+          <w:rFonts w:ascii="Times New Roman" w:hAnsi="Times New Roman" w:cs="Times New Roman"/>
+          <w:sz w:val="32"/>
+          <w:szCs w:val="32"/>
+          <w:lang w:val="en-US"/>
+        </w:rPr>
+      </w:pPr>
+      <w:r>
+        <w:rPr>
+          <w:rFonts w:ascii="Times New Roman" w:hAnsi="Times New Roman" w:cs="Times New Roman"/>
+          <w:sz w:val="32"/>
+          <w:szCs w:val="32"/>
+          <w:lang w:val="en-US"/>
+        </w:rPr>
+        <w:t xml:space="preserve">+ </w:t>
+      </w:r>
+      <w:r>
+        <w:rPr>
+          <w:rFonts w:ascii="Times New Roman" w:hAnsi="Times New Roman" w:cs="Times New Roman"/>
+          <w:sz w:val="32"/>
+          <w:szCs w:val="32"/>
+        </w:rPr>
+        <w:t>Tăng tốc huấn luyện (do dùng float16 thay vì float32 khi phù hợp).</w:t>
+      </w:r>
+    </w:p>
+    <w:p>
+      <w:pPr>
+        <w:ind w:left="720"/>
+        <w:rPr>
+          <w:rFonts w:ascii="Times New Roman" w:hAnsi="Times New Roman" w:cs="Times New Roman"/>
+          <w:sz w:val="32"/>
+          <w:szCs w:val="32"/>
+          <w:lang w:val="en-US"/>
+        </w:rPr>
+      </w:pPr>
+      <w:r>
+        <w:rPr>
+          <w:rFonts w:ascii="Times New Roman" w:hAnsi="Times New Roman" w:cs="Times New Roman"/>
+          <w:sz w:val="32"/>
+          <w:szCs w:val="32"/>
+          <w:lang w:val="en-US"/>
+        </w:rPr>
+        <w:t xml:space="preserve">+ </w:t>
+      </w:r>
+      <w:r>
+        <w:rPr>
+          <w:rFonts w:ascii="Times New Roman" w:hAnsi="Times New Roman" w:cs="Times New Roman"/>
+          <w:sz w:val="32"/>
+          <w:szCs w:val="32"/>
+        </w:rPr>
+        <w:t>Giữ nguyên độ chính xác nhờ GradScaler</w:t>
       </w:r>
     </w:p>
     <w:p>
@@ -1219,6 +1313,44 @@
     </w:p>
     <w:p>
       <w:pPr>
+        <w:rPr>
+          <w:rFonts w:ascii="Times New Roman" w:hAnsi="Times New Roman" w:cs="Times New Roman"/>
+          <w:sz w:val="32"/>
+          <w:szCs w:val="32"/>
+          <w:lang w:val="en-US"/>
+        </w:rPr>
+      </w:pPr>
+    </w:p>
+    <w:p>
+      <w:pPr>
+        <w:pStyle w:val="ListParagraph"/>
+        <w:numPr>
+          <w:ilvl w:val="0"/>
+          <w:numId w:val="4"/>
+        </w:numPr>
+        <w:rPr>
+          <w:rFonts w:ascii="Times New Roman" w:hAnsi="Times New Roman" w:cs="Times New Roman"/>
+          <w:b/>
+          <w:bCs/>
+          <w:sz w:val="32"/>
+          <w:szCs w:val="32"/>
+          <w:lang w:val="en-US"/>
+        </w:rPr>
+      </w:pPr>
+      <w:r>
+        <w:rPr>
+          <w:rFonts w:ascii="Times New Roman" w:hAnsi="Times New Roman" w:cs="Times New Roman"/>
+          <w:b/>
+          <w:bCs/>
+          <w:sz w:val="32"/>
+          <w:szCs w:val="32"/>
+          <w:lang w:val="en-US"/>
+        </w:rPr>
+        <w:t>Dịch:</w:t>
+      </w:r>
+    </w:p>
+    <w:p>
+      <w:pPr>
         <w:pStyle w:val="ListParagraph"/>
         <w:numPr>
           <w:ilvl w:val="0"/>
@@ -1238,39 +1370,70 @@
           <w:szCs w:val="32"/>
           <w:lang w:val="en-US"/>
         </w:rPr>
-        <w:t>S</w:t>
-      </w:r>
-      <w:r>
-        <w:rPr>
-          <w:rFonts w:ascii="Times New Roman" w:hAnsi="Times New Roman" w:cs="Times New Roman"/>
-          <w:sz w:val="32"/>
-          <w:szCs w:val="32"/>
-          <w:lang w:val="en-US"/>
-        </w:rPr>
-        <w:t>cale</w:t>
-      </w:r>
-      <w:r>
-        <w:rPr>
-          <w:rFonts w:ascii="Times New Roman" w:hAnsi="Times New Roman" w:cs="Times New Roman"/>
-          <w:sz w:val="32"/>
-          <w:szCs w:val="32"/>
-          <w:lang w:val="en-US"/>
-        </w:rPr>
-        <w:t>r: Tối ưu hóa quá trình train</w:t>
-      </w:r>
-      <w:r>
-        <w:rPr>
-          <w:rFonts w:ascii="Times New Roman" w:hAnsi="Times New Roman" w:cs="Times New Roman"/>
-          <w:sz w:val="32"/>
-          <w:szCs w:val="32"/>
-          <w:lang w:val="en-US"/>
-        </w:rPr>
-        <w:t>.</w:t>
-      </w:r>
-    </w:p>
-    <w:p>
-      <w:pPr>
-        <w:pStyle w:val="ListParagraph"/>
+        <w:t>Thuật toán:</w:t>
+      </w:r>
+    </w:p>
+    <w:p>
+      <w:pPr>
+        <w:ind w:left="720"/>
+        <w:rPr>
+          <w:rFonts w:ascii="Times New Roman" w:hAnsi="Times New Roman" w:cs="Times New Roman"/>
+          <w:sz w:val="32"/>
+          <w:szCs w:val="32"/>
+          <w:lang w:val="en-US"/>
+        </w:rPr>
+      </w:pPr>
+      <w:r>
+        <w:rPr>
+          <w:rFonts w:ascii="Times New Roman" w:hAnsi="Times New Roman" w:cs="Times New Roman"/>
+          <w:sz w:val="32"/>
+          <w:szCs w:val="32"/>
+          <w:lang w:val="en-US"/>
+        </w:rPr>
+        <w:t xml:space="preserve">+ </w:t>
+      </w:r>
+      <w:r>
+        <w:rPr>
+          <w:rFonts w:ascii="Times New Roman" w:hAnsi="Times New Roman" w:cs="Times New Roman"/>
+          <w:sz w:val="32"/>
+          <w:szCs w:val="32"/>
+          <w:lang w:val="en-US"/>
+        </w:rPr>
+        <w:t>Dịch từng token một, mỗi lần sinh ra token tiếp theo dựa trên output trước đó (greedy decoding).</w:t>
+      </w:r>
+    </w:p>
+    <w:p>
+      <w:pPr>
+        <w:ind w:left="360" w:firstLine="360"/>
+        <w:rPr>
+          <w:rFonts w:ascii="Times New Roman" w:hAnsi="Times New Roman" w:cs="Times New Roman"/>
+          <w:sz w:val="32"/>
+          <w:szCs w:val="32"/>
+          <w:lang w:val="en-US"/>
+        </w:rPr>
+      </w:pPr>
+      <w:r>
+        <w:rPr>
+          <w:rFonts w:ascii="Times New Roman" w:hAnsi="Times New Roman" w:cs="Times New Roman"/>
+          <w:sz w:val="32"/>
+          <w:szCs w:val="32"/>
+          <w:lang w:val="en-US"/>
+        </w:rPr>
+        <w:t xml:space="preserve">+ </w:t>
+      </w:r>
+      <w:r>
+        <w:rPr>
+          <w:rFonts w:ascii="Times New Roman" w:hAnsi="Times New Roman" w:cs="Times New Roman"/>
+          <w:sz w:val="32"/>
+          <w:szCs w:val="32"/>
+          <w:lang w:val="en-US"/>
+        </w:rPr>
+        <w:t>Kết thúc khi gặp EOS hoặc đạt max_len.</w:t>
+      </w:r>
+    </w:p>
+    <w:p>
+      <w:pPr>
+        <w:ind w:left="360" w:firstLine="360"/>
         <w:rPr>
           <w:rFonts w:ascii="Times New Roman" w:hAnsi="Times New Roman" w:cs="Times New Roman"/>
           <w:sz w:val="32"/>
@@ -1304,7 +1467,7 @@
           <w:szCs w:val="32"/>
           <w:lang w:val="en-US"/>
         </w:rPr>
-        <w:t>Dịch:</w:t>
+        <w:t>Đánh giá BLEU</w:t>
       </w:r>
     </w:p>
     <w:p>
@@ -1328,127 +1491,6 @@
           <w:szCs w:val="32"/>
           <w:lang w:val="en-US"/>
         </w:rPr>
-        <w:t>Thuật toán:</w:t>
-      </w:r>
-    </w:p>
-    <w:p>
-      <w:pPr>
-        <w:ind w:left="720"/>
-        <w:rPr>
-          <w:rFonts w:ascii="Times New Roman" w:hAnsi="Times New Roman" w:cs="Times New Roman"/>
-          <w:sz w:val="32"/>
-          <w:szCs w:val="32"/>
-          <w:lang w:val="en-US"/>
-        </w:rPr>
-      </w:pPr>
-      <w:r>
-        <w:rPr>
-          <w:rFonts w:ascii="Times New Roman" w:hAnsi="Times New Roman" w:cs="Times New Roman"/>
-          <w:sz w:val="32"/>
-          <w:szCs w:val="32"/>
-          <w:lang w:val="en-US"/>
-        </w:rPr>
-        <w:t xml:space="preserve">+ </w:t>
-      </w:r>
-      <w:r>
-        <w:rPr>
-          <w:rFonts w:ascii="Times New Roman" w:hAnsi="Times New Roman" w:cs="Times New Roman"/>
-          <w:sz w:val="32"/>
-          <w:szCs w:val="32"/>
-          <w:lang w:val="en-US"/>
-        </w:rPr>
-        <w:t>Dịch từng token một, mỗi lần sinh ra token tiếp theo dựa trên output trước đó (greedy decoding).</w:t>
-      </w:r>
-    </w:p>
-    <w:p>
-      <w:pPr>
-        <w:ind w:left="360" w:firstLine="360"/>
-        <w:rPr>
-          <w:rFonts w:ascii="Times New Roman" w:hAnsi="Times New Roman" w:cs="Times New Roman"/>
-          <w:sz w:val="32"/>
-          <w:szCs w:val="32"/>
-          <w:lang w:val="en-US"/>
-        </w:rPr>
-      </w:pPr>
-      <w:r>
-        <w:rPr>
-          <w:rFonts w:ascii="Times New Roman" w:hAnsi="Times New Roman" w:cs="Times New Roman"/>
-          <w:sz w:val="32"/>
-          <w:szCs w:val="32"/>
-          <w:lang w:val="en-US"/>
-        </w:rPr>
-        <w:t xml:space="preserve">+ </w:t>
-      </w:r>
-      <w:r>
-        <w:rPr>
-          <w:rFonts w:ascii="Times New Roman" w:hAnsi="Times New Roman" w:cs="Times New Roman"/>
-          <w:sz w:val="32"/>
-          <w:szCs w:val="32"/>
-          <w:lang w:val="en-US"/>
-        </w:rPr>
-        <w:t>Kết thúc khi gặp EOS hoặc đạt max_len.</w:t>
-      </w:r>
-    </w:p>
-    <w:p>
-      <w:pPr>
-        <w:ind w:left="360" w:firstLine="360"/>
-        <w:rPr>
-          <w:rFonts w:ascii="Times New Roman" w:hAnsi="Times New Roman" w:cs="Times New Roman"/>
-          <w:sz w:val="32"/>
-          <w:szCs w:val="32"/>
-          <w:lang w:val="en-US"/>
-        </w:rPr>
-      </w:pPr>
-    </w:p>
-    <w:p>
-      <w:pPr>
-        <w:pStyle w:val="ListParagraph"/>
-        <w:numPr>
-          <w:ilvl w:val="0"/>
-          <w:numId w:val="4"/>
-        </w:numPr>
-        <w:rPr>
-          <w:rFonts w:ascii="Times New Roman" w:hAnsi="Times New Roman" w:cs="Times New Roman"/>
-          <w:b/>
-          <w:bCs/>
-          <w:sz w:val="32"/>
-          <w:szCs w:val="32"/>
-          <w:lang w:val="en-US"/>
-        </w:rPr>
-      </w:pPr>
-      <w:r>
-        <w:rPr>
-          <w:rFonts w:ascii="Times New Roman" w:hAnsi="Times New Roman" w:cs="Times New Roman"/>
-          <w:b/>
-          <w:bCs/>
-          <w:sz w:val="32"/>
-          <w:szCs w:val="32"/>
-          <w:lang w:val="en-US"/>
-        </w:rPr>
-        <w:t>Đánh giá BLEU</w:t>
-      </w:r>
-    </w:p>
-    <w:p>
-      <w:pPr>
-        <w:pStyle w:val="ListParagraph"/>
-        <w:numPr>
-          <w:ilvl w:val="0"/>
-          <w:numId w:val="8"/>
-        </w:numPr>
-        <w:rPr>
-          <w:rFonts w:ascii="Times New Roman" w:hAnsi="Times New Roman" w:cs="Times New Roman"/>
-          <w:sz w:val="32"/>
-          <w:szCs w:val="32"/>
-          <w:lang w:val="en-US"/>
-        </w:rPr>
-      </w:pPr>
-      <w:r>
-        <w:rPr>
-          <w:rFonts w:ascii="Times New Roman" w:hAnsi="Times New Roman" w:cs="Times New Roman"/>
-          <w:sz w:val="32"/>
-          <w:szCs w:val="32"/>
-          <w:lang w:val="en-US"/>
-        </w:rPr>
         <w:t>Sử dụng t</w:t>
       </w:r>
       <w:r>
@@ -1546,6 +1588,30 @@
     </w:p>
     <w:p>
       <w:pPr>
+        <w:rPr>
+          <w:rFonts w:ascii="Times New Roman" w:hAnsi="Times New Roman" w:cs="Times New Roman"/>
+          <w:b/>
+          <w:bCs/>
+          <w:sz w:val="32"/>
+          <w:szCs w:val="32"/>
+          <w:lang w:val="en-US"/>
+        </w:rPr>
+      </w:pPr>
+    </w:p>
+    <w:p>
+      <w:pPr>
+        <w:rPr>
+          <w:rFonts w:ascii="Times New Roman" w:hAnsi="Times New Roman" w:cs="Times New Roman"/>
+          <w:b/>
+          <w:bCs/>
+          <w:sz w:val="32"/>
+          <w:szCs w:val="32"/>
+          <w:lang w:val="en-US"/>
+        </w:rPr>
+      </w:pPr>
+    </w:p>
+    <w:p>
+      <w:pPr>
         <w:shd w:val="clear" w:color="auto" w:fill="1F1F1F"/>
         <w:spacing w:line="285" w:lineRule="atLeast"/>
         <w:ind w:left="360"/>
@@ -1565,6 +1631,7 @@
           <w:szCs w:val="32"/>
           <w:lang w:val="en-US"/>
         </w:rPr>
+        <w:lastRenderedPageBreak/>
         <w:t>sentence</w:t>
       </w:r>
       <w:r>
@@ -1681,7 +1748,6 @@
     </w:p>
     <w:p>
       <w:pPr>
-        <w:pStyle w:val="ListParagraph"/>
         <w:rPr>
           <w:rFonts w:ascii="Times New Roman" w:hAnsi="Times New Roman" w:cs="Times New Roman"/>
           <w:sz w:val="32"/>
@@ -1710,7 +1776,6 @@
           <w:szCs w:val="32"/>
           <w:lang w:val="en-US"/>
         </w:rPr>
-        <w:lastRenderedPageBreak/>
         <w:t>sentence</w:t>
       </w:r>
       <w:r>
